--- a/Guias_de_estudio/04_Guía de Estudio_Sobrecarga_Operadores.docx
+++ b/Guias_de_estudio/04_Guía de Estudio_Sobrecarga_Operadores.docx
@@ -1,6 +1,6 @@
 
 <file path=word/document.xml><?xml version="1.0" encoding="utf-8"?>
-<w:document xmlns:wpc="http://schemas.microsoft.com/office/word/2010/wordprocessingCanvas" xmlns:mc="http://schemas.openxmlformats.org/markup-compatibility/2006" xmlns:o="urn:schemas-microsoft-com:office:office" xmlns:r="http://schemas.openxmlformats.org/officeDocument/2006/relationships" xmlns:m="http://schemas.openxmlformats.org/officeDocument/2006/math" xmlns:v="urn:schemas-microsoft-com:vml" xmlns:wp14="http://schemas.microsoft.com/office/word/2010/wordprocessingDrawing" xmlns:wp="http://schemas.openxmlformats.org/drawingml/2006/wordprocessingDrawing" xmlns:w10="urn:schemas-microsoft-com:office:word" xmlns:w="http://schemas.openxmlformats.org/wordprocessingml/2006/main" xmlns:w14="http://schemas.microsoft.com/office/word/2010/wordml" xmlns:w15="http://schemas.microsoft.com/office/word/2012/wordml" xmlns:wpg="http://schemas.microsoft.com/office/word/2010/wordprocessingGroup" xmlns:wpi="http://schemas.microsoft.com/office/word/2010/wordprocessingInk" xmlns:wne="http://schemas.microsoft.com/office/word/2006/wordml" xmlns:wps="http://schemas.microsoft.com/office/word/2010/wordprocessingShape" mc:Ignorable="w14 w15 wp14">
+<w:document xmlns:wpc="http://schemas.microsoft.com/office/word/2010/wordprocessingCanvas" xmlns:cx="http://schemas.microsoft.com/office/drawing/2014/chartex" xmlns:cx1="http://schemas.microsoft.com/office/drawing/2015/9/8/chartex" xmlns:cx2="http://schemas.microsoft.com/office/drawing/2015/10/21/chartex" xmlns:cx3="http://schemas.microsoft.com/office/drawing/2016/5/9/chartex" xmlns:cx4="http://schemas.microsoft.com/office/drawing/2016/5/10/chartex" xmlns:cx5="http://schemas.microsoft.com/office/drawing/2016/5/11/chartex" xmlns:cx6="http://schemas.microsoft.com/office/drawing/2016/5/12/chartex" xmlns:cx7="http://schemas.microsoft.com/office/drawing/2016/5/13/chartex" xmlns:cx8="http://schemas.microsoft.com/office/drawing/2016/5/14/chartex" xmlns:mc="http://schemas.openxmlformats.org/markup-compatibility/2006" xmlns:aink="http://schemas.microsoft.com/office/drawing/2016/ink" xmlns:am3d="http://schemas.microsoft.com/office/drawing/2017/model3d" xmlns:o="urn:schemas-microsoft-com:office:office" xmlns:r="http://schemas.openxmlformats.org/officeDocument/2006/relationships" xmlns:m="http://schemas.openxmlformats.org/officeDocument/2006/math" xmlns:v="urn:schemas-microsoft-com:vml" xmlns:wp14="http://schemas.microsoft.com/office/word/2010/wordprocessingDrawing" xmlns:wp="http://schemas.openxmlformats.org/drawingml/2006/wordprocessingDrawing" xmlns:w10="urn:schemas-microsoft-com:office:word" xmlns:w="http://schemas.openxmlformats.org/wordprocessingml/2006/main" xmlns:w14="http://schemas.microsoft.com/office/word/2010/wordml" xmlns:w15="http://schemas.microsoft.com/office/word/2012/wordml" xmlns:w16cid="http://schemas.microsoft.com/office/word/2016/wordml/cid" xmlns:w16se="http://schemas.microsoft.com/office/word/2015/wordml/symex" xmlns:wpg="http://schemas.microsoft.com/office/word/2010/wordprocessingGroup" xmlns:wpi="http://schemas.microsoft.com/office/word/2010/wordprocessingInk" xmlns:wne="http://schemas.microsoft.com/office/word/2006/wordml" xmlns:wps="http://schemas.microsoft.com/office/word/2010/wordprocessingShape" mc:Ignorable="w14 w15 w16se w16cid wp14">
   <w:body>
     <w:p>
       <w:pPr>
@@ -36,9 +36,13 @@
         </w:numPr>
         <w:spacing w:after="70" w:line="240" w:lineRule="auto"/>
         <w:ind w:right="-15" w:hanging="360"/>
-      </w:pPr>
-      <w:r>
-        <w:rPr>
+        <w:rPr>
+          <w:b/>
+        </w:rPr>
+      </w:pPr>
+      <w:r>
+        <w:rPr>
+          <w:b/>
           <w:sz w:val="28"/>
         </w:rPr>
         <w:t xml:space="preserve">¿Qué es un operador unario y que es un operador binario? De un ejemplo de cada uno.  </w:t>
@@ -47,14 +51,47 @@
     <w:p>
       <w:pPr>
         <w:spacing w:after="70" w:line="240" w:lineRule="auto"/>
-        <w:ind w:right="-15"/>
-      </w:pPr>
-      <w:r>
-        <w:rPr>
-          <w:sz w:val="28"/>
-        </w:rPr>
-        <w:t>Un parámetro o dos.</w:t>
-      </w:r>
+        <w:ind w:left="345" w:right="-15"/>
+        <w:rPr>
+          <w:sz w:val="28"/>
+        </w:rPr>
+      </w:pPr>
+      <w:r>
+        <w:rPr>
+          <w:sz w:val="28"/>
+        </w:rPr>
+        <w:t>Un operador unario opera con u</w:t>
+      </w:r>
+      <w:r>
+        <w:rPr>
+          <w:sz w:val="28"/>
+        </w:rPr>
+        <w:t>n parámetro</w:t>
+      </w:r>
+      <w:r>
+        <w:rPr>
+          <w:sz w:val="28"/>
+        </w:rPr>
+        <w:t xml:space="preserve"> (ej.: “!”)</w:t>
+      </w:r>
+      <w:r>
+        <w:rPr>
+          <w:sz w:val="28"/>
+        </w:rPr>
+        <w:t>.</w:t>
+      </w:r>
+      <w:r>
+        <w:rPr>
+          <w:sz w:val="28"/>
+        </w:rPr>
+        <w:t xml:space="preserve"> Un operador binario opera con dos parámetros (*).</w:t>
+      </w:r>
+    </w:p>
+    <w:p>
+      <w:pPr>
+        <w:spacing w:after="70" w:line="240" w:lineRule="auto"/>
+        <w:ind w:right="-15" w:firstLine="345"/>
+      </w:pPr>
     </w:p>
     <w:p>
       <w:pPr>
@@ -64,9 +101,13 @@
         </w:numPr>
         <w:spacing w:after="231" w:line="240" w:lineRule="auto"/>
         <w:ind w:right="-15" w:hanging="360"/>
-      </w:pPr>
-      <w:r>
-        <w:rPr>
+        <w:rPr>
+          <w:b/>
+        </w:rPr>
+      </w:pPr>
+      <w:r>
+        <w:rPr>
+          <w:b/>
           <w:sz w:val="28"/>
         </w:rPr>
         <w:t xml:space="preserve">¿Qué varía en la sintaxis de la sobrecarga de operadores unarios y binarios?  </w:t>
@@ -75,7 +116,10 @@
     <w:p>
       <w:pPr>
         <w:spacing w:after="231" w:line="240" w:lineRule="auto"/>
-        <w:ind w:right="-15"/>
+        <w:ind w:right="-15" w:firstLine="345"/>
+        <w:rPr>
+          <w:sz w:val="28"/>
+        </w:rPr>
       </w:pPr>
       <w:r>
         <w:rPr>
@@ -83,6 +127,12 @@
         </w:rPr>
         <w:t>Cambia la cantidad de parámetros de entrada.</w:t>
       </w:r>
+    </w:p>
+    <w:p>
+      <w:pPr>
+        <w:spacing w:after="231" w:line="240" w:lineRule="auto"/>
+        <w:ind w:right="-15" w:firstLine="345"/>
+      </w:pPr>
     </w:p>
     <w:p>
       <w:pPr>
@@ -92,39 +142,44 @@
         </w:numPr>
         <w:spacing w:after="228" w:line="266" w:lineRule="auto"/>
         <w:ind w:right="-15" w:hanging="360"/>
-      </w:pPr>
-      <w:r>
-        <w:rPr>
-          <w:sz w:val="28"/>
-        </w:rPr>
-        <w:t>Los operadores de casteo “(T</w:t>
-      </w:r>
-      <w:proofErr w:type="gramStart"/>
-      <w:r>
-        <w:rPr>
-          <w:sz w:val="28"/>
-        </w:rPr>
-        <w:t>)x</w:t>
-      </w:r>
-      <w:proofErr w:type="gramEnd"/>
-      <w:r>
-        <w:rPr>
-          <w:sz w:val="28"/>
-        </w:rPr>
-        <w:t xml:space="preserve">” no se pueden sobrecargar. ¿Cuál es la alternativa? </w:t>
+        <w:rPr>
+          <w:b/>
+        </w:rPr>
+      </w:pPr>
+      <w:r>
+        <w:rPr>
+          <w:b/>
+          <w:sz w:val="28"/>
+        </w:rPr>
+        <w:t xml:space="preserve">Los operadores de casteo “(T)x” no se pueden sobrecargar. ¿Cuál es la alternativa? </w:t>
       </w:r>
     </w:p>
     <w:p>
       <w:pPr>
         <w:spacing w:after="228" w:line="266" w:lineRule="auto"/>
-        <w:ind w:right="-15"/>
-      </w:pPr>
-      <w:r>
-        <w:rPr>
-          <w:sz w:val="28"/>
-        </w:rPr>
-        <w:t>Operadores de conversión, explícitos o implícitos.</w:t>
-      </w:r>
+        <w:ind w:right="-15" w:firstLine="345"/>
+        <w:rPr>
+          <w:sz w:val="28"/>
+        </w:rPr>
+      </w:pPr>
+      <w:r>
+        <w:rPr>
+          <w:sz w:val="28"/>
+        </w:rPr>
+        <w:t>La alternativa son los o</w:t>
+      </w:r>
+      <w:r>
+        <w:rPr>
+          <w:sz w:val="28"/>
+        </w:rPr>
+        <w:t>peradores de conversión, explícitos o implícitos.</w:t>
+      </w:r>
+    </w:p>
+    <w:p>
+      <w:pPr>
+        <w:spacing w:after="228" w:line="266" w:lineRule="auto"/>
+        <w:ind w:right="-15" w:firstLine="345"/>
+      </w:pPr>
     </w:p>
     <w:p>
       <w:pPr>
@@ -134,9 +189,13 @@
         </w:numPr>
         <w:spacing w:after="231" w:line="240" w:lineRule="auto"/>
         <w:ind w:right="-15" w:hanging="360"/>
-      </w:pPr>
-      <w:r>
-        <w:rPr>
+        <w:rPr>
+          <w:b/>
+        </w:rPr>
+      </w:pPr>
+      <w:r>
+        <w:rPr>
+          <w:b/>
           <w:sz w:val="28"/>
         </w:rPr>
         <w:t xml:space="preserve">¿Cuál es la diferencia entre una conversión implícita y una explícita?  </w:t>
@@ -145,25 +204,35 @@
     <w:p>
       <w:pPr>
         <w:spacing w:after="231" w:line="240" w:lineRule="auto"/>
-        <w:ind w:right="-15"/>
-        <w:rPr>
-          <w:sz w:val="28"/>
-        </w:rPr>
-      </w:pPr>
-      <w:r>
-        <w:rPr>
-          <w:sz w:val="28"/>
-        </w:rPr>
-        <w:t xml:space="preserve">Explícita: es utiliza cuando puede haber perdida de datos o cuando la conversión podría </w:t>
-      </w:r>
-      <w:proofErr w:type="spellStart"/>
-      <w:r>
-        <w:rPr>
-          <w:sz w:val="28"/>
-        </w:rPr>
-        <w:t>falla</w:t>
-      </w:r>
-      <w:proofErr w:type="spellEnd"/>
+        <w:ind w:left="345" w:right="-15"/>
+        <w:rPr>
+          <w:sz w:val="28"/>
+        </w:rPr>
+      </w:pPr>
+      <w:r>
+        <w:rPr>
+          <w:sz w:val="28"/>
+        </w:rPr>
+        <w:t xml:space="preserve">Explícita: </w:t>
+      </w:r>
+      <w:r>
+        <w:rPr>
+          <w:sz w:val="28"/>
+        </w:rPr>
+        <w:t>se</w:t>
+      </w:r>
+      <w:r>
+        <w:rPr>
+          <w:sz w:val="28"/>
+        </w:rPr>
+        <w:t xml:space="preserve"> utiliza cuando puede haber perdida de datos o cuando la conversión podría falla</w:t>
+      </w:r>
+      <w:r>
+        <w:rPr>
+          <w:sz w:val="28"/>
+        </w:rPr>
+        <w:t>r</w:t>
+      </w:r>
       <w:r>
         <w:rPr>
           <w:sz w:val="28"/>
@@ -174,31 +243,56 @@
     <w:p>
       <w:pPr>
         <w:spacing w:after="231" w:line="240" w:lineRule="auto"/>
-        <w:ind w:right="-15"/>
-        <w:rPr>
-          <w:sz w:val="28"/>
-        </w:rPr>
-      </w:pPr>
-      <w:r>
-        <w:rPr>
-          <w:sz w:val="28"/>
-        </w:rPr>
-        <w:t xml:space="preserve">Implícita: Se hacen cuándo no hay </w:t>
-      </w:r>
-      <w:proofErr w:type="gramStart"/>
-      <w:r>
-        <w:rPr>
-          <w:sz w:val="28"/>
-        </w:rPr>
-        <w:t>perdida</w:t>
-      </w:r>
-      <w:proofErr w:type="gramEnd"/>
-      <w:r>
-        <w:rPr>
-          <w:sz w:val="28"/>
-        </w:rPr>
-        <w:t xml:space="preserve"> de datos</w:t>
-      </w:r>
+        <w:ind w:right="-15" w:firstLine="345"/>
+        <w:rPr>
+          <w:sz w:val="28"/>
+        </w:rPr>
+      </w:pPr>
+      <w:r>
+        <w:rPr>
+          <w:sz w:val="28"/>
+        </w:rPr>
+        <w:t xml:space="preserve">Implícita: Se </w:t>
+      </w:r>
+      <w:r>
+        <w:rPr>
+          <w:sz w:val="28"/>
+        </w:rPr>
+        <w:t>utiliza</w:t>
+      </w:r>
+      <w:r>
+        <w:rPr>
+          <w:sz w:val="28"/>
+        </w:rPr>
+        <w:t xml:space="preserve"> cu</w:t>
+      </w:r>
+      <w:r>
+        <w:rPr>
+          <w:sz w:val="28"/>
+        </w:rPr>
+        <w:t>a</w:t>
+      </w:r>
+      <w:r>
+        <w:rPr>
+          <w:sz w:val="28"/>
+        </w:rPr>
+        <w:t>ndo no hay perdida de datos</w:t>
+      </w:r>
+      <w:r>
+        <w:rPr>
+          <w:sz w:val="28"/>
+        </w:rPr>
+        <w:t>.</w:t>
+      </w:r>
+    </w:p>
+    <w:p>
+      <w:pPr>
+        <w:spacing w:after="231" w:line="240" w:lineRule="auto"/>
+        <w:ind w:right="-15" w:firstLine="345"/>
+        <w:rPr>
+          <w:sz w:val="28"/>
+        </w:rPr>
+      </w:pPr>
     </w:p>
     <w:p>
       <w:pPr>
@@ -208,9 +302,13 @@
         </w:numPr>
         <w:spacing w:after="231" w:line="240" w:lineRule="auto"/>
         <w:ind w:right="-15" w:hanging="360"/>
-      </w:pPr>
-      <w:r>
-        <w:rPr>
+        <w:rPr>
+          <w:b/>
+        </w:rPr>
+      </w:pPr>
+      <w:r>
+        <w:rPr>
+          <w:b/>
           <w:sz w:val="28"/>
         </w:rPr>
         <w:t xml:space="preserve">¿Cuál es la diferencia entre castear (casting) y </w:t>
@@ -218,6 +316,7 @@
       <w:proofErr w:type="spellStart"/>
       <w:r>
         <w:rPr>
+          <w:b/>
           <w:sz w:val="28"/>
         </w:rPr>
         <w:t>parsear</w:t>
@@ -225,6 +324,7 @@
       <w:proofErr w:type="spellEnd"/>
       <w:r>
         <w:rPr>
+          <w:b/>
           <w:sz w:val="28"/>
         </w:rPr>
         <w:t xml:space="preserve"> (</w:t>
@@ -232,6 +332,7 @@
       <w:proofErr w:type="spellStart"/>
       <w:r>
         <w:rPr>
+          <w:b/>
           <w:sz w:val="28"/>
         </w:rPr>
         <w:t>parsing</w:t>
@@ -239,6 +340,7 @@
       <w:proofErr w:type="spellEnd"/>
       <w:r>
         <w:rPr>
+          <w:b/>
           <w:sz w:val="28"/>
         </w:rPr>
         <w:t xml:space="preserve">)?  </w:t>
@@ -247,22 +349,88 @@
     <w:p>
       <w:pPr>
         <w:spacing w:after="231" w:line="240" w:lineRule="auto"/>
-        <w:ind w:right="-15"/>
-        <w:rPr>
-          <w:sz w:val="28"/>
-        </w:rPr>
-      </w:pPr>
-      <w:r>
-        <w:rPr>
-          <w:sz w:val="28"/>
-        </w:rPr>
-        <w:t xml:space="preserve">Castear: se dice al compilador que un objeto es algo más sin cambiarlo. Tipos compatibles, el valor no cambia. </w:t>
+        <w:ind w:left="345" w:right="-15"/>
+        <w:rPr>
+          <w:sz w:val="28"/>
+        </w:rPr>
+      </w:pPr>
+      <w:r>
+        <w:rPr>
+          <w:sz w:val="28"/>
+        </w:rPr>
+        <w:t>Castear: se dice al compilador que un objeto es algo más sin cambiarlo. Tipos compatibles, el valor no cambia</w:t>
+      </w:r>
+      <w:r>
+        <w:rPr>
+          <w:sz w:val="28"/>
+        </w:rPr>
+        <w:t xml:space="preserve"> (</w:t>
+      </w:r>
+      <w:proofErr w:type="spellStart"/>
+      <w:r>
+        <w:rPr>
+          <w:sz w:val="28"/>
+        </w:rPr>
+        <w:t>Obje</w:t>
+      </w:r>
+      <w:r>
+        <w:rPr>
+          <w:sz w:val="28"/>
+        </w:rPr>
+        <w:t>c</w:t>
+      </w:r>
+      <w:r>
+        <w:rPr>
+          <w:sz w:val="28"/>
+        </w:rPr>
+        <w:t>t</w:t>
+      </w:r>
+      <w:proofErr w:type="spellEnd"/>
+      <w:r>
+        <w:rPr>
+          <w:sz w:val="28"/>
+        </w:rPr>
+        <w:t xml:space="preserve"> </w:t>
+      </w:r>
+      <w:proofErr w:type="spellStart"/>
+      <w:r>
+        <w:rPr>
+          <w:sz w:val="28"/>
+        </w:rPr>
+        <w:t>obj</w:t>
+      </w:r>
+      <w:proofErr w:type="spellEnd"/>
+      <w:r>
+        <w:rPr>
+          <w:sz w:val="28"/>
+        </w:rPr>
+        <w:t xml:space="preserve"> = “</w:t>
+      </w:r>
+      <w:proofErr w:type="spellStart"/>
+      <w:r>
+        <w:rPr>
+          <w:sz w:val="28"/>
+        </w:rPr>
+        <w:t>text</w:t>
+      </w:r>
+      <w:proofErr w:type="spellEnd"/>
+      <w:r>
+        <w:rPr>
+          <w:sz w:val="28"/>
+        </w:rPr>
+        <w:t>”</w:t>
+      </w:r>
+      <w:r>
+        <w:rPr>
+          <w:sz w:val="28"/>
+        </w:rPr>
+        <w:t>).</w:t>
       </w:r>
     </w:p>
     <w:p>
       <w:pPr>
         <w:spacing w:after="231" w:line="240" w:lineRule="auto"/>
-        <w:ind w:right="-15"/>
+        <w:ind w:left="345" w:right="-15"/>
         <w:rPr>
           <w:sz w:val="28"/>
         </w:rPr>
@@ -272,135 +440,51 @@
         <w:rPr>
           <w:sz w:val="28"/>
         </w:rPr>
-        <w:t>Objet</w:t>
+        <w:t>Convert</w:t>
       </w:r>
       <w:proofErr w:type="spellEnd"/>
       <w:r>
         <w:rPr>
           <w:sz w:val="28"/>
         </w:rPr>
-        <w:t xml:space="preserve"> </w:t>
-      </w:r>
-      <w:proofErr w:type="spellStart"/>
-      <w:r>
-        <w:rPr>
-          <w:sz w:val="28"/>
-        </w:rPr>
-        <w:t>obj</w:t>
-      </w:r>
-      <w:proofErr w:type="spellEnd"/>
-      <w:r>
-        <w:rPr>
-          <w:sz w:val="28"/>
-        </w:rPr>
-        <w:t xml:space="preserve"> = “</w:t>
-      </w:r>
-      <w:proofErr w:type="spellStart"/>
-      <w:r>
-        <w:rPr>
-          <w:sz w:val="28"/>
-        </w:rPr>
-        <w:t>text</w:t>
-      </w:r>
-      <w:proofErr w:type="spellEnd"/>
-      <w:r>
-        <w:rPr>
-          <w:sz w:val="28"/>
-        </w:rPr>
-        <w:t>”</w:t>
+        <w:t>: implican cambiar el tipo y crear un nuevo valor. Puede haber perdida de datos.</w:t>
       </w:r>
     </w:p>
     <w:p>
       <w:pPr>
         <w:spacing w:after="231" w:line="240" w:lineRule="auto"/>
-        <w:ind w:right="-15"/>
-        <w:rPr>
-          <w:sz w:val="28"/>
-        </w:rPr>
-      </w:pPr>
-    </w:p>
-    <w:p>
-      <w:pPr>
-        <w:spacing w:after="231" w:line="240" w:lineRule="auto"/>
-        <w:ind w:right="-15"/>
-        <w:rPr>
-          <w:sz w:val="28"/>
-        </w:rPr>
-      </w:pPr>
-      <w:proofErr w:type="spellStart"/>
-      <w:r>
-        <w:rPr>
-          <w:sz w:val="28"/>
-        </w:rPr>
-        <w:t>Convert</w:t>
-      </w:r>
-      <w:proofErr w:type="spellEnd"/>
-      <w:r>
-        <w:rPr>
-          <w:sz w:val="28"/>
-        </w:rPr>
-        <w:t xml:space="preserve">: implican cambiar el tipo y crear un nuevo valor. Puede haber </w:t>
-      </w:r>
-      <w:proofErr w:type="gramStart"/>
-      <w:r>
-        <w:rPr>
-          <w:sz w:val="28"/>
-        </w:rPr>
-        <w:t>perdida</w:t>
-      </w:r>
-      <w:proofErr w:type="gramEnd"/>
-      <w:r>
-        <w:rPr>
-          <w:sz w:val="28"/>
-        </w:rPr>
-        <w:t xml:space="preserve"> de datos.</w:t>
-      </w:r>
-    </w:p>
-    <w:p>
-      <w:pPr>
-        <w:spacing w:after="231" w:line="240" w:lineRule="auto"/>
-        <w:ind w:right="-15"/>
-        <w:rPr>
-          <w:sz w:val="28"/>
-        </w:rPr>
-      </w:pPr>
-    </w:p>
-    <w:p>
-      <w:pPr>
-        <w:spacing w:after="231" w:line="240" w:lineRule="auto"/>
-        <w:ind w:right="-15"/>
-      </w:pPr>
-      <w:proofErr w:type="spellStart"/>
-      <w:r>
-        <w:rPr>
-          <w:sz w:val="28"/>
-        </w:rPr>
-        <w:lastRenderedPageBreak/>
-        <w:t>Parsing</w:t>
-      </w:r>
-      <w:proofErr w:type="spellEnd"/>
-      <w:r>
-        <w:rPr>
-          <w:sz w:val="28"/>
-        </w:rPr>
-        <w:t xml:space="preserve">: Que el programa interprete una </w:t>
-      </w:r>
-      <w:proofErr w:type="spellStart"/>
-      <w:r>
-        <w:rPr>
-          <w:sz w:val="28"/>
-        </w:rPr>
-        <w:t>string</w:t>
-      </w:r>
-      <w:proofErr w:type="spellEnd"/>
-      <w:r>
-        <w:rPr>
-          <w:sz w:val="28"/>
-        </w:rPr>
-        <w:t xml:space="preserve"> y lo convierta en algo diferente.</w:t>
-      </w:r>
+        <w:ind w:right="-15" w:firstLine="345"/>
+      </w:pPr>
       <w:bookmarkStart w:id="0" w:name="_GoBack"/>
       <w:bookmarkEnd w:id="0"/>
+      <w:proofErr w:type="spellStart"/>
+      <w:r>
+        <w:rPr>
+          <w:sz w:val="28"/>
+        </w:rPr>
+        <w:t>Parsing</w:t>
+      </w:r>
+      <w:proofErr w:type="spellEnd"/>
+      <w:r>
+        <w:rPr>
+          <w:sz w:val="28"/>
+        </w:rPr>
+        <w:t xml:space="preserve">: Que el programa interprete una </w:t>
+      </w:r>
+      <w:proofErr w:type="spellStart"/>
+      <w:r>
+        <w:rPr>
+          <w:sz w:val="28"/>
+        </w:rPr>
+        <w:t>string</w:t>
+      </w:r>
+      <w:proofErr w:type="spellEnd"/>
+      <w:r>
+        <w:rPr>
+          <w:sz w:val="28"/>
+        </w:rPr>
+        <w:t xml:space="preserve"> y lo convierta en algo diferente.</w:t>
+      </w:r>
     </w:p>
     <w:p>
       <w:pPr>
@@ -422,20 +506,21 @@
     </w:p>
     <w:sectPr>
       <w:pgSz w:w="12240" w:h="15840"/>
-      <w:pgMar w:top="1440" w:right="1841" w:bottom="1440" w:left="1702" w:header="720" w:footer="720" w:gutter="0"/>
+      <w:pgMar w:top="1440" w:right="1080" w:bottom="1440" w:left="1080" w:header="720" w:footer="720" w:gutter="0"/>
       <w:cols w:space="720"/>
+      <w:docGrid w:linePitch="299"/>
     </w:sectPr>
   </w:body>
 </w:document>
 </file>
 
 <file path=word/numbering.xml><?xml version="1.0" encoding="utf-8"?>
-<w:numbering xmlns:wpc="http://schemas.microsoft.com/office/word/2010/wordprocessingCanvas" xmlns:mc="http://schemas.openxmlformats.org/markup-compatibility/2006" xmlns:o="urn:schemas-microsoft-com:office:office" xmlns:r="http://schemas.openxmlformats.org/officeDocument/2006/relationships" xmlns:m="http://schemas.openxmlformats.org/officeDocument/2006/math" xmlns:v="urn:schemas-microsoft-com:vml" xmlns:wp14="http://schemas.microsoft.com/office/word/2010/wordprocessingDrawing" xmlns:wp="http://schemas.openxmlformats.org/drawingml/2006/wordprocessingDrawing" xmlns:w10="urn:schemas-microsoft-com:office:word" xmlns:w="http://schemas.openxmlformats.org/wordprocessingml/2006/main" xmlns:w14="http://schemas.microsoft.com/office/word/2010/wordml" xmlns:w15="http://schemas.microsoft.com/office/word/2012/wordml" xmlns:wpg="http://schemas.microsoft.com/office/word/2010/wordprocessingGroup" xmlns:wpi="http://schemas.microsoft.com/office/word/2010/wordprocessingInk" xmlns:wne="http://schemas.microsoft.com/office/word/2006/wordml" xmlns:wps="http://schemas.microsoft.com/office/word/2010/wordprocessingShape" mc:Ignorable="w14 w15 wp14">
-  <w:abstractNum w:abstractNumId="0">
+<w:numbering xmlns:wpc="http://schemas.microsoft.com/office/word/2010/wordprocessingCanvas" xmlns:cx="http://schemas.microsoft.com/office/drawing/2014/chartex" xmlns:cx1="http://schemas.microsoft.com/office/drawing/2015/9/8/chartex" xmlns:cx2="http://schemas.microsoft.com/office/drawing/2015/10/21/chartex" xmlns:cx3="http://schemas.microsoft.com/office/drawing/2016/5/9/chartex" xmlns:cx4="http://schemas.microsoft.com/office/drawing/2016/5/10/chartex" xmlns:cx5="http://schemas.microsoft.com/office/drawing/2016/5/11/chartex" xmlns:cx6="http://schemas.microsoft.com/office/drawing/2016/5/12/chartex" xmlns:cx7="http://schemas.microsoft.com/office/drawing/2016/5/13/chartex" xmlns:cx8="http://schemas.microsoft.com/office/drawing/2016/5/14/chartex" xmlns:mc="http://schemas.openxmlformats.org/markup-compatibility/2006" xmlns:aink="http://schemas.microsoft.com/office/drawing/2016/ink" xmlns:am3d="http://schemas.microsoft.com/office/drawing/2017/model3d" xmlns:o="urn:schemas-microsoft-com:office:office" xmlns:r="http://schemas.openxmlformats.org/officeDocument/2006/relationships" xmlns:m="http://schemas.openxmlformats.org/officeDocument/2006/math" xmlns:v="urn:schemas-microsoft-com:vml" xmlns:wp14="http://schemas.microsoft.com/office/word/2010/wordprocessingDrawing" xmlns:wp="http://schemas.openxmlformats.org/drawingml/2006/wordprocessingDrawing" xmlns:w10="urn:schemas-microsoft-com:office:word" xmlns:w="http://schemas.openxmlformats.org/wordprocessingml/2006/main" xmlns:w14="http://schemas.microsoft.com/office/word/2010/wordml" xmlns:w15="http://schemas.microsoft.com/office/word/2012/wordml" xmlns:w16cid="http://schemas.microsoft.com/office/word/2016/wordml/cid" xmlns:w16se="http://schemas.microsoft.com/office/word/2015/wordml/symex" xmlns:wpg="http://schemas.microsoft.com/office/word/2010/wordprocessingGroup" xmlns:wpi="http://schemas.microsoft.com/office/word/2010/wordprocessingInk" xmlns:wne="http://schemas.microsoft.com/office/word/2006/wordml" xmlns:wps="http://schemas.microsoft.com/office/word/2010/wordprocessingShape" mc:Ignorable="w14 w15 w16se w16cid wp14">
+  <w:abstractNum w:abstractNumId="0" w15:restartNumberingAfterBreak="0">
     <w:nsid w:val="165901AB"/>
     <w:multiLevelType w:val="hybridMultilevel"/>
-    <w:tmpl w:val="7B6C4756"/>
-    <w:lvl w:ilvl="0" w:tplc="296ECEC4">
+    <w:tmpl w:val="708402F6"/>
+    <w:lvl w:ilvl="0" w:tplc="087CD338">
       <w:start w:val="1"/>
       <w:numFmt w:val="decimal"/>
       <w:lvlText w:val="%1."/>
@@ -445,7 +530,7 @@
       </w:pPr>
       <w:rPr>
         <w:rFonts w:ascii="Calibri" w:eastAsia="Calibri" w:hAnsi="Calibri" w:cs="Calibri"/>
-        <w:b w:val="0"/>
+        <w:b/>
         <w:i w:val="0"/>
         <w:strike w:val="0"/>
         <w:dstrike w:val="0"/>
@@ -641,7 +726,7 @@
 </file>
 
 <file path=word/styles.xml><?xml version="1.0" encoding="utf-8"?>
-<w:styles xmlns:mc="http://schemas.openxmlformats.org/markup-compatibility/2006" xmlns:r="http://schemas.openxmlformats.org/officeDocument/2006/relationships" xmlns:w="http://schemas.openxmlformats.org/wordprocessingml/2006/main" xmlns:w14="http://schemas.microsoft.com/office/word/2010/wordml" xmlns:w15="http://schemas.microsoft.com/office/word/2012/wordml" mc:Ignorable="w14 w15">
+<w:styles xmlns:mc="http://schemas.openxmlformats.org/markup-compatibility/2006" xmlns:r="http://schemas.openxmlformats.org/officeDocument/2006/relationships" xmlns:w="http://schemas.openxmlformats.org/wordprocessingml/2006/main" xmlns:w14="http://schemas.microsoft.com/office/word/2010/wordml" xmlns:w15="http://schemas.microsoft.com/office/word/2012/wordml" xmlns:w16cid="http://schemas.microsoft.com/office/word/2016/wordml/cid" xmlns:w16se="http://schemas.microsoft.com/office/word/2015/wordml/symex" mc:Ignorable="w14 w15 w16se w16cid">
   <w:docDefaults>
     <w:rPrDefault>
       <w:rPr>
@@ -657,7 +742,7 @@
       </w:pPr>
     </w:pPrDefault>
   </w:docDefaults>
-  <w:latentStyles w:defLockedState="0" w:defUIPriority="99" w:defSemiHidden="0" w:defUnhideWhenUsed="0" w:defQFormat="0" w:count="371">
+  <w:latentStyles w:defLockedState="0" w:defUIPriority="99" w:defSemiHidden="0" w:defUnhideWhenUsed="0" w:defQFormat="0" w:count="375">
     <w:lsdException w:name="Normal" w:uiPriority="0" w:qFormat="1"/>
     <w:lsdException w:name="heading 1" w:uiPriority="9" w:qFormat="1"/>
     <w:lsdException w:name="heading 2" w:semiHidden="1" w:uiPriority="9" w:unhideWhenUsed="1" w:qFormat="1"/>
@@ -763,7 +848,6 @@
     <w:lsdException w:name="HTML Sample" w:semiHidden="1" w:unhideWhenUsed="1"/>
     <w:lsdException w:name="HTML Typewriter" w:semiHidden="1" w:unhideWhenUsed="1"/>
     <w:lsdException w:name="HTML Variable" w:semiHidden="1" w:unhideWhenUsed="1"/>
-    <w:lsdException w:name="Normal Table" w:semiHidden="1" w:unhideWhenUsed="1"/>
     <w:lsdException w:name="annotation subject" w:semiHidden="1" w:unhideWhenUsed="1"/>
     <w:lsdException w:name="No List" w:semiHidden="1" w:unhideWhenUsed="1"/>
     <w:lsdException w:name="Outline List 1" w:semiHidden="1" w:unhideWhenUsed="1"/>
@@ -807,10 +891,8 @@
     <w:lsdException w:name="Table Elegant" w:semiHidden="1" w:unhideWhenUsed="1"/>
     <w:lsdException w:name="Table Professional" w:semiHidden="1" w:unhideWhenUsed="1"/>
     <w:lsdException w:name="Table Subtle 1" w:semiHidden="1" w:unhideWhenUsed="1"/>
-    <w:lsdException w:name="Table Subtle 2" w:semiHidden="1" w:unhideWhenUsed="1"/>
     <w:lsdException w:name="Table Web 1" w:semiHidden="1" w:unhideWhenUsed="1"/>
     <w:lsdException w:name="Table Web 2" w:semiHidden="1" w:unhideWhenUsed="1"/>
-    <w:lsdException w:name="Table Web 3" w:semiHidden="1" w:unhideWhenUsed="1"/>
     <w:lsdException w:name="Balloon Text" w:semiHidden="1" w:unhideWhenUsed="1"/>
     <w:lsdException w:name="Table Grid" w:uiPriority="39"/>
     <w:lsdException w:name="Table Theme" w:semiHidden="1" w:unhideWhenUsed="1"/>
@@ -1029,6 +1111,10 @@
     <w:lsdException w:name="List Table 5 Dark Accent 6" w:uiPriority="50"/>
     <w:lsdException w:name="List Table 6 Colorful Accent 6" w:uiPriority="51"/>
     <w:lsdException w:name="List Table 7 Colorful Accent 6" w:uiPriority="52"/>
+    <w:lsdException w:name="Mention" w:semiHidden="1" w:unhideWhenUsed="1"/>
+    <w:lsdException w:name="Smart Hyperlink" w:semiHidden="1" w:unhideWhenUsed="1"/>
+    <w:lsdException w:name="Hashtag" w:semiHidden="1" w:unhideWhenUsed="1"/>
+    <w:lsdException w:name="Unresolved Mention" w:semiHidden="1" w:unhideWhenUsed="1"/>
   </w:latentStyles>
   <w:style w:type="paragraph" w:default="1" w:styleId="Normal">
     <w:name w:val="Normal"/>
